--- a/Математика/Векторный анализ/1_04_Ортогональные преобразования.docx
+++ b/Математика/Векторный анализ/1_04_Ортогональные преобразования.docx
@@ -1,10 +1,19 @@
 
 <file path=word/document.xml><?xml version="1.0" encoding="utf-8"?>
-<w:document xmlns:wpc="http://schemas.microsoft.com/office/word/2010/wordprocessingCanvas" xmlns:cx="http://schemas.microsoft.com/office/drawing/2014/chartex" xmlns:cx1="http://schemas.microsoft.com/office/drawing/2015/9/8/chartex" xmlns:cx2="http://schemas.microsoft.com/office/drawing/2015/10/21/chartex" xmlns:cx3="http://schemas.microsoft.com/office/drawing/2016/5/9/chartex" xmlns:cx4="http://schemas.microsoft.com/office/drawing/2016/5/10/chartex" xmlns:cx5="http://schemas.microsoft.com/office/drawing/2016/5/11/chartex" xmlns:cx6="http://schemas.microsoft.com/office/drawing/2016/5/12/chartex" xmlns:cx7="http://schemas.microsoft.com/office/drawing/2016/5/13/chartex" xmlns:cx8="http://schemas.microsoft.com/office/drawing/2016/5/14/chartex" xmlns:mc="http://schemas.openxmlformats.org/markup-compatibility/2006" xmlns:aink="http://schemas.microsoft.com/office/drawing/2016/ink" xmlns:am3d="http://schemas.microsoft.com/office/drawing/2017/model3d" xmlns:o="urn:schemas-microsoft-com:office:office" xmlns:oel="http://schemas.microsoft.com/office/2019/extlst" xmlns:r="http://schemas.openxmlformats.org/officeDocument/2006/relationships" xmlns:m="http://schemas.openxmlformats.org/officeDocument/2006/math" xmlns:v="urn:schemas-microsoft-com:vml" xmlns:wp14="http://schemas.microsoft.com/office/word/2010/wordprocessingDrawing" xmlns:wp="http://schemas.openxmlformats.org/drawingml/2006/wordprocessingDrawing" xmlns:w10="urn:schemas-microsoft-com:office:word" xmlns:w="http://schemas.openxmlformats.org/wordprocessingml/2006/main" xmlns:w14="http://schemas.microsoft.com/office/word/2010/wordml" xmlns:w15="http://schemas.microsoft.com/office/word/2012/wordml" xmlns:w16cex="http://schemas.microsoft.com/office/word/2018/wordml/cex" xmlns:w16cid="http://schemas.microsoft.com/office/word/2016/wordml/cid" xmlns:w16="http://schemas.microsoft.com/office/word/2018/wordml" xmlns:w16sdtdh="http://schemas.microsoft.com/office/word/2020/wordml/sdtdatahash" xmlns:w16se="http://schemas.microsoft.com/office/word/2015/wordml/symex" xmlns:wpg="http://schemas.microsoft.com/office/word/2010/wordprocessingGroup" xmlns:wpi="http://schemas.microsoft.com/office/word/2010/wordprocessingInk" xmlns:wne="http://schemas.microsoft.com/office/word/2006/wordml" xmlns:wps="http://schemas.microsoft.com/office/word/2010/wordprocessingShape" mc:Ignorable="w14 w15 w16se w16cid w16 w16cex w16sdtdh wp14">
+<w:document xmlns:wpc="http://schemas.microsoft.com/office/word/2010/wordprocessingCanvas" xmlns:cx="http://schemas.microsoft.com/office/drawing/2014/chartex" xmlns:cx1="http://schemas.microsoft.com/office/drawing/2015/9/8/chartex" xmlns:cx2="http://schemas.microsoft.com/office/drawing/2015/10/21/chartex" xmlns:cx3="http://schemas.microsoft.com/office/drawing/2016/5/9/chartex" xmlns:cx4="http://schemas.microsoft.com/office/drawing/2016/5/10/chartex" xmlns:cx5="http://schemas.microsoft.com/office/drawing/2016/5/11/chartex" xmlns:cx6="http://schemas.microsoft.com/office/drawing/2016/5/12/chartex" xmlns:cx7="http://schemas.microsoft.com/office/drawing/2016/5/13/chartex" xmlns:cx8="http://schemas.microsoft.com/office/drawing/2016/5/14/chartex" xmlns:mc="http://schemas.openxmlformats.org/markup-compatibility/2006" xmlns:aink="http://schemas.microsoft.com/office/drawing/2016/ink" xmlns:am3d="http://schemas.microsoft.com/office/drawing/2017/model3d" xmlns:o="urn:schemas-microsoft-com:office:office" xmlns:oel="http://schemas.microsoft.com/office/2019/extlst" xmlns:r="http://schemas.openxmlformats.org/officeDocument/2006/relationships" xmlns:m="http://schemas.openxmlformats.org/officeDocument/2006/math" xmlns:v="urn:schemas-microsoft-com:vml" xmlns:wp14="http://schemas.microsoft.com/office/word/2010/wordprocessingDrawing" xmlns:wp="http://schemas.openxmlformats.org/drawingml/2006/wordprocessingDrawing" xmlns:w10="urn:schemas-microsoft-com:office:word" xmlns:w="http://schemas.openxmlformats.org/wordprocessingml/2006/main" xmlns:w14="http://schemas.microsoft.com/office/word/2010/wordml" xmlns:w15="http://schemas.microsoft.com/office/word/2012/wordml" xmlns:w16cex="http://schemas.microsoft.com/office/word/2018/wordml/cex" xmlns:w16cid="http://schemas.microsoft.com/office/word/2016/wordml/cid" xmlns:w16="http://schemas.microsoft.com/office/word/2018/wordml" xmlns:w16du="http://schemas.microsoft.com/office/word/2023/wordml/word16du" xmlns:w16sdtdh="http://schemas.microsoft.com/office/word/2020/wordml/sdtdatahash" xmlns:w16se="http://schemas.microsoft.com/office/word/2015/wordml/symex" xmlns:wpg="http://schemas.microsoft.com/office/word/2010/wordprocessingGroup" xmlns:wpi="http://schemas.microsoft.com/office/word/2010/wordprocessingInk" xmlns:wne="http://schemas.microsoft.com/office/word/2006/wordml" xmlns:wps="http://schemas.microsoft.com/office/word/2010/wordprocessingShape" mc:Ignorable="w14 w15 w16se w16cid w16 w16cex w16sdtdh wp14">
   <w:body>
     <w:p>
       <w:r>
-        <w:t>Рассмотрим, как преобразуются координаты радиус-вектора при повороте декартовой системы координат.</w:t>
+        <w:t xml:space="preserve">Рассмотрим, как преобразуются координаты радиус-вектора при </w:t>
+      </w:r>
+      <w:r>
+        <w:rPr>
+          <w:u w:val="single"/>
+        </w:rPr>
+        <w:t>повороте</w:t>
+      </w:r>
+      <w:r>
+        <w:t xml:space="preserve"> декартовой системы координат.</w:t>
       </w:r>
     </w:p>
     <w:p>
@@ -1905,7 +1914,7 @@
                 <w:rPr>
                   <w:rFonts w:ascii="Cambria Math" w:eastAsiaTheme="minorEastAsia" w:hAnsi="Cambria Math"/>
                 </w:rPr>
-                <m:t>1</m:t>
+                <m:t>2</m:t>
               </m:r>
             </m:sub>
           </m:sSub>
@@ -2193,7 +2202,7 @@
                 <w:rPr>
                   <w:rFonts w:ascii="Cambria Math" w:eastAsiaTheme="minorEastAsia" w:hAnsi="Cambria Math"/>
                 </w:rPr>
-                <m:t>1</m:t>
+                <m:t>3</m:t>
               </m:r>
             </m:sub>
           </m:sSub>
@@ -3196,13 +3205,7 @@
                     <w:rPr>
                       <w:rFonts w:ascii="Cambria Math" w:eastAsiaTheme="minorEastAsia" w:hAnsi="Cambria Math"/>
                     </w:rPr>
-                    <m:t>2</m:t>
-                  </m:r>
-                  <m:r>
-                    <w:rPr>
-                      <w:rFonts w:ascii="Cambria Math" w:eastAsiaTheme="minorEastAsia" w:hAnsi="Cambria Math"/>
-                    </w:rPr>
-                    <m:t>1</m:t>
+                    <m:t>21</m:t>
                   </m:r>
                 </m:sub>
               </m:sSub>
@@ -3294,13 +3297,7 @@
                     <w:rPr>
                       <w:rFonts w:ascii="Cambria Math" w:eastAsiaTheme="minorEastAsia" w:hAnsi="Cambria Math"/>
                     </w:rPr>
-                    <m:t>2</m:t>
-                  </m:r>
-                  <m:r>
-                    <w:rPr>
-                      <w:rFonts w:ascii="Cambria Math" w:eastAsiaTheme="minorEastAsia" w:hAnsi="Cambria Math"/>
-                    </w:rPr>
-                    <m:t>2</m:t>
+                    <m:t>22</m:t>
                   </m:r>
                 </m:sub>
               </m:sSub>
@@ -3729,13 +3726,7 @@
                     <w:rPr>
                       <w:rFonts w:ascii="Cambria Math" w:eastAsiaTheme="minorEastAsia" w:hAnsi="Cambria Math"/>
                     </w:rPr>
-                    <m:t>3</m:t>
-                  </m:r>
-                  <m:r>
-                    <w:rPr>
-                      <w:rFonts w:ascii="Cambria Math" w:eastAsiaTheme="minorEastAsia" w:hAnsi="Cambria Math"/>
-                    </w:rPr>
-                    <m:t>3</m:t>
+                    <m:t>33</m:t>
                   </m:r>
                 </m:sub>
               </m:sSub>
